--- a/MES/RP-1-Device_response.docx
+++ b/MES/RP-1-Device_response.docx
@@ -132,6 +132,41 @@
     </w:p>
     <w:p>
       <w:pPr>
+        <w:pStyle w:val="af0"/>
+        <w:rPr>
+          <w:lang w:val="en-US"/>
+        </w:rPr>
+      </w:pPr>
+      <w:r>
+        <w:t xml:space="preserve">Рисунок </w:t>
+      </w:r>
+      <w:r>
+        <w:fldChar w:fldCharType="begin"/>
+      </w:r>
+      <w:r>
+        <w:instrText xml:space="preserve"> SEQ Рисунок \* ARABIC </w:instrText>
+      </w:r>
+      <w:r>
+        <w:fldChar w:fldCharType="separate"/>
+      </w:r>
+      <w:r>
+        <w:rPr>
+          <w:noProof/>
+        </w:rPr>
+        <w:t>1</w:t>
+      </w:r>
+      <w:r>
+        <w:fldChar w:fldCharType="end"/>
+      </w:r>
+      <w:r>
+        <w:rPr>
+          <w:lang w:val="en-US"/>
+        </w:rPr>
+        <w:t xml:space="preserve"> - </w:t>
+      </w:r>
+    </w:p>
+    <w:p>
+      <w:pPr>
         <w:pStyle w:val="MESListNUM"/>
       </w:pPr>
       <w:r>
@@ -193,6 +228,41 @@
       </w:r>
       <w:bookmarkEnd w:id="0"/>
     </w:p>
+    <w:p>
+      <w:pPr>
+        <w:pStyle w:val="af0"/>
+        <w:rPr>
+          <w:lang w:val="en-US"/>
+        </w:rPr>
+      </w:pPr>
+      <w:r>
+        <w:t xml:space="preserve">Рисунок </w:t>
+      </w:r>
+      <w:r>
+        <w:fldChar w:fldCharType="begin"/>
+      </w:r>
+      <w:r>
+        <w:instrText xml:space="preserve"> SEQ Рисунок \* ARABIC </w:instrText>
+      </w:r>
+      <w:r>
+        <w:fldChar w:fldCharType="separate"/>
+      </w:r>
+      <w:r>
+        <w:rPr>
+          <w:noProof/>
+        </w:rPr>
+        <w:t>2</w:t>
+      </w:r>
+      <w:r>
+        <w:fldChar w:fldCharType="end"/>
+      </w:r>
+      <w:r>
+        <w:rPr>
+          <w:lang w:val="en-US"/>
+        </w:rPr>
+        <w:t xml:space="preserve"> - </w:t>
+      </w:r>
+    </w:p>
     <w:sectPr>
       <w:pgSz w:w="12240" w:h="15840"/>
       <w:pgMar w:top="1440" w:right="1440" w:bottom="1440" w:left="1440" w:header="720" w:footer="720" w:gutter="0"/>
@@ -249,277 +319,6 @@
 <file path=word/numbering.xml><?xml version="1.0" encoding="utf-8"?>
 <w:numbering xmlns:wpc="http://schemas.microsoft.com/office/word/2010/wordprocessingCanvas" xmlns:cx="http://schemas.microsoft.com/office/drawing/2014/chartex" xmlns:cx1="http://schemas.microsoft.com/office/drawing/2015/9/8/chartex" xmlns:cx2="http://schemas.microsoft.com/office/drawing/2015/10/21/chartex" xmlns:cx3="http://schemas.microsoft.com/office/drawing/2016/5/9/chartex" xmlns:cx4="http://schemas.microsoft.com/office/drawing/2016/5/10/chartex" xmlns:cx5="http://schemas.microsoft.com/office/drawing/2016/5/11/chartex" xmlns:cx6="http://schemas.microsoft.com/office/drawing/2016/5/12/chartex" xmlns:cx7="http://schemas.microsoft.com/office/drawing/2016/5/13/chartex" xmlns:cx8="http://schemas.microsoft.com/office/drawing/2016/5/14/chartex" xmlns:mc="http://schemas.openxmlformats.org/markup-compatibility/2006" xmlns:aink="http://schemas.microsoft.com/office/drawing/2016/ink" xmlns:am3d="http://schemas.microsoft.com/office/drawing/2017/model3d" xmlns:o="urn:schemas-microsoft-com:office:office" xmlns:oel="http://schemas.microsoft.com/office/2019/extlst" xmlns:r="http://schemas.openxmlformats.org/officeDocument/2006/relationships" xmlns:m="http://schemas.openxmlformats.org/officeDocument/2006/math" xmlns:v="urn:schemas-microsoft-com:vml" xmlns:wp14="http://schemas.microsoft.com/office/word/2010/wordprocessingDrawing" xmlns:wp="http://schemas.openxmlformats.org/drawingml/2006/wordprocessingDrawing" xmlns:w10="urn:schemas-microsoft-com:office:word" xmlns:w="http://schemas.openxmlformats.org/wordprocessingml/2006/main" xmlns:w14="http://schemas.microsoft.com/office/word/2010/wordml" xmlns:w15="http://schemas.microsoft.com/office/word/2012/wordml" xmlns:w16cex="http://schemas.microsoft.com/office/word/2018/wordml/cex" xmlns:w16cid="http://schemas.microsoft.com/office/word/2016/wordml/cid" xmlns:w16="http://schemas.microsoft.com/office/word/2018/wordml" xmlns:w16sdtdh="http://schemas.microsoft.com/office/word/2020/wordml/sdtdatahash" xmlns:w16se="http://schemas.microsoft.com/office/word/2015/wordml/symex" xmlns:wpg="http://schemas.microsoft.com/office/word/2010/wordprocessingGroup" xmlns:wpi="http://schemas.microsoft.com/office/word/2010/wordprocessingInk" xmlns:wne="http://schemas.microsoft.com/office/word/2006/wordml" xmlns:wps="http://schemas.microsoft.com/office/word/2010/wordprocessingShape" mc:Ignorable="w14 w15 w16se w16cid w16 w16cex w16sdtdh wp14">
   <w:abstractNum w:abstractNumId="0" w15:restartNumberingAfterBreak="0">
-    <w:nsid w:val="FFFFFF7C"/>
-    <w:multiLevelType w:val="singleLevel"/>
-    <w:tmpl w:val="8152B596"/>
-    <w:lvl w:ilvl="0">
-      <w:start w:val="1"/>
-      <w:numFmt w:val="decimal"/>
-      <w:lvlText w:val="%1."/>
-      <w:lvlJc w:val="left"/>
-      <w:pPr>
-        <w:tabs>
-          <w:tab w:val="num" w:pos="1800"/>
-        </w:tabs>
-        <w:ind w:left="1800" w:hanging="360"/>
-      </w:pPr>
-    </w:lvl>
-  </w:abstractNum>
-  <w:abstractNum w:abstractNumId="1" w15:restartNumberingAfterBreak="0">
-    <w:nsid w:val="FFFFFF7D"/>
-    <w:multiLevelType w:val="singleLevel"/>
-    <w:tmpl w:val="C4404AF8"/>
-    <w:lvl w:ilvl="0">
-      <w:start w:val="1"/>
-      <w:numFmt w:val="decimal"/>
-      <w:lvlText w:val="%1."/>
-      <w:lvlJc w:val="left"/>
-      <w:pPr>
-        <w:tabs>
-          <w:tab w:val="num" w:pos="1440"/>
-        </w:tabs>
-        <w:ind w:left="1440" w:hanging="360"/>
-      </w:pPr>
-    </w:lvl>
-  </w:abstractNum>
-  <w:abstractNum w:abstractNumId="2" w15:restartNumberingAfterBreak="0">
-    <w:nsid w:val="FFFFFF7E"/>
-    <w:multiLevelType w:val="singleLevel"/>
-    <w:tmpl w:val="9AC60FCA"/>
-    <w:lvl w:ilvl="0">
-      <w:start w:val="1"/>
-      <w:numFmt w:val="decimal"/>
-      <w:lvlText w:val="%1."/>
-      <w:lvlJc w:val="left"/>
-      <w:pPr>
-        <w:tabs>
-          <w:tab w:val="num" w:pos="1080"/>
-        </w:tabs>
-        <w:ind w:left="1080" w:hanging="360"/>
-      </w:pPr>
-    </w:lvl>
-  </w:abstractNum>
-  <w:abstractNum w:abstractNumId="3" w15:restartNumberingAfterBreak="0">
-    <w:nsid w:val="FFFFFF7F"/>
-    <w:multiLevelType w:val="singleLevel"/>
-    <w:tmpl w:val="4674440E"/>
-    <w:lvl w:ilvl="0">
-      <w:start w:val="1"/>
-      <w:numFmt w:val="decimal"/>
-      <w:lvlText w:val="%1."/>
-      <w:lvlJc w:val="left"/>
-      <w:pPr>
-        <w:tabs>
-          <w:tab w:val="num" w:pos="720"/>
-        </w:tabs>
-        <w:ind w:left="720" w:hanging="360"/>
-      </w:pPr>
-    </w:lvl>
-  </w:abstractNum>
-  <w:abstractNum w:abstractNumId="4" w15:restartNumberingAfterBreak="0">
-    <w:nsid w:val="FFFFFF80"/>
-    <w:multiLevelType w:val="singleLevel"/>
-    <w:tmpl w:val="67FA6690"/>
-    <w:lvl w:ilvl="0">
-      <w:start w:val="1"/>
-      <w:numFmt w:val="bullet"/>
-      <w:lvlText w:val=""/>
-      <w:lvlJc w:val="left"/>
-      <w:pPr>
-        <w:tabs>
-          <w:tab w:val="num" w:pos="1800"/>
-        </w:tabs>
-        <w:ind w:left="1800" w:hanging="360"/>
-      </w:pPr>
-      <w:rPr>
-        <w:rFonts w:ascii="Symbol" w:hAnsi="Symbol" w:hint="default"/>
-      </w:rPr>
-    </w:lvl>
-  </w:abstractNum>
-  <w:abstractNum w:abstractNumId="5" w15:restartNumberingAfterBreak="0">
-    <w:nsid w:val="FFFFFF81"/>
-    <w:multiLevelType w:val="singleLevel"/>
-    <w:tmpl w:val="B3544104"/>
-    <w:lvl w:ilvl="0">
-      <w:start w:val="1"/>
-      <w:numFmt w:val="bullet"/>
-      <w:lvlText w:val=""/>
-      <w:lvlJc w:val="left"/>
-      <w:pPr>
-        <w:tabs>
-          <w:tab w:val="num" w:pos="1440"/>
-        </w:tabs>
-        <w:ind w:left="1440" w:hanging="360"/>
-      </w:pPr>
-      <w:rPr>
-        <w:rFonts w:ascii="Symbol" w:hAnsi="Symbol" w:hint="default"/>
-      </w:rPr>
-    </w:lvl>
-  </w:abstractNum>
-  <w:abstractNum w:abstractNumId="6" w15:restartNumberingAfterBreak="0">
-    <w:nsid w:val="FFFFFF82"/>
-    <w:multiLevelType w:val="singleLevel"/>
-    <w:tmpl w:val="E19EFE3A"/>
-    <w:lvl w:ilvl="0">
-      <w:start w:val="1"/>
-      <w:numFmt w:val="bullet"/>
-      <w:lvlText w:val=""/>
-      <w:lvlJc w:val="left"/>
-      <w:pPr>
-        <w:tabs>
-          <w:tab w:val="num" w:pos="1080"/>
-        </w:tabs>
-        <w:ind w:left="1080" w:hanging="360"/>
-      </w:pPr>
-      <w:rPr>
-        <w:rFonts w:ascii="Symbol" w:hAnsi="Symbol" w:hint="default"/>
-      </w:rPr>
-    </w:lvl>
-  </w:abstractNum>
-  <w:abstractNum w:abstractNumId="7" w15:restartNumberingAfterBreak="0">
-    <w:nsid w:val="FFFFFF83"/>
-    <w:multiLevelType w:val="singleLevel"/>
-    <w:tmpl w:val="FE4AF4A4"/>
-    <w:lvl w:ilvl="0">
-      <w:start w:val="1"/>
-      <w:numFmt w:val="bullet"/>
-      <w:lvlText w:val=""/>
-      <w:lvlJc w:val="left"/>
-      <w:pPr>
-        <w:tabs>
-          <w:tab w:val="num" w:pos="720"/>
-        </w:tabs>
-        <w:ind w:left="720" w:hanging="360"/>
-      </w:pPr>
-      <w:rPr>
-        <w:rFonts w:ascii="Symbol" w:hAnsi="Symbol" w:hint="default"/>
-      </w:rPr>
-    </w:lvl>
-  </w:abstractNum>
-  <w:abstractNum w:abstractNumId="8" w15:restartNumberingAfterBreak="0">
-    <w:nsid w:val="FFFFFF88"/>
-    <w:multiLevelType w:val="singleLevel"/>
-    <w:tmpl w:val="50AC504E"/>
-    <w:lvl w:ilvl="0">
-      <w:start w:val="1"/>
-      <w:numFmt w:val="decimal"/>
-      <w:lvlText w:val="%1."/>
-      <w:lvlJc w:val="left"/>
-      <w:pPr>
-        <w:tabs>
-          <w:tab w:val="num" w:pos="360"/>
-        </w:tabs>
-        <w:ind w:left="360" w:hanging="360"/>
-      </w:pPr>
-    </w:lvl>
-  </w:abstractNum>
-  <w:abstractNum w:abstractNumId="9" w15:restartNumberingAfterBreak="0">
-    <w:nsid w:val="FFFFFF89"/>
-    <w:multiLevelType w:val="singleLevel"/>
-    <w:tmpl w:val="4C3AA0A2"/>
-    <w:lvl w:ilvl="0">
-      <w:start w:val="1"/>
-      <w:numFmt w:val="bullet"/>
-      <w:lvlText w:val=""/>
-      <w:lvlJc w:val="left"/>
-      <w:pPr>
-        <w:tabs>
-          <w:tab w:val="num" w:pos="360"/>
-        </w:tabs>
-        <w:ind w:left="360" w:hanging="360"/>
-      </w:pPr>
-      <w:rPr>
-        <w:rFonts w:ascii="Symbol" w:hAnsi="Symbol" w:hint="default"/>
-      </w:rPr>
-    </w:lvl>
-  </w:abstractNum>
-  <w:abstractNum w:abstractNumId="10" w15:restartNumberingAfterBreak="0">
-    <w:nsid w:val="00A99411"/>
-    <w:multiLevelType w:val="multilevel"/>
-    <w:tmpl w:val="1668DF2E"/>
-    <w:lvl w:ilvl="0">
-      <w:start w:val="1"/>
-      <w:numFmt w:val="decimal"/>
-      <w:lvlText w:val="%1."/>
-      <w:lvlJc w:val="left"/>
-      <w:pPr>
-        <w:ind w:left="720" w:hanging="480"/>
-      </w:pPr>
-    </w:lvl>
-    <w:lvl w:ilvl="1">
-      <w:start w:val="1"/>
-      <w:numFmt w:val="decimal"/>
-      <w:lvlText w:val="%2."/>
-      <w:lvlJc w:val="left"/>
-      <w:pPr>
-        <w:ind w:left="1440" w:hanging="480"/>
-      </w:pPr>
-    </w:lvl>
-    <w:lvl w:ilvl="2">
-      <w:start w:val="1"/>
-      <w:numFmt w:val="decimal"/>
-      <w:lvlText w:val="%3."/>
-      <w:lvlJc w:val="left"/>
-      <w:pPr>
-        <w:ind w:left="2160" w:hanging="480"/>
-      </w:pPr>
-    </w:lvl>
-    <w:lvl w:ilvl="3">
-      <w:start w:val="1"/>
-      <w:numFmt w:val="decimal"/>
-      <w:lvlText w:val="%4."/>
-      <w:lvlJc w:val="left"/>
-      <w:pPr>
-        <w:ind w:left="2880" w:hanging="480"/>
-      </w:pPr>
-    </w:lvl>
-    <w:lvl w:ilvl="4">
-      <w:start w:val="1"/>
-      <w:numFmt w:val="decimal"/>
-      <w:lvlText w:val="%5."/>
-      <w:lvlJc w:val="left"/>
-      <w:pPr>
-        <w:ind w:left="3600" w:hanging="480"/>
-      </w:pPr>
-    </w:lvl>
-    <w:lvl w:ilvl="5">
-      <w:start w:val="1"/>
-      <w:numFmt w:val="decimal"/>
-      <w:lvlText w:val="%6."/>
-      <w:lvlJc w:val="left"/>
-      <w:pPr>
-        <w:ind w:left="4320" w:hanging="480"/>
-      </w:pPr>
-    </w:lvl>
-    <w:lvl w:ilvl="6">
-      <w:start w:val="1"/>
-      <w:numFmt w:val="decimal"/>
-      <w:lvlText w:val="%7."/>
-      <w:lvlJc w:val="left"/>
-      <w:pPr>
-        <w:ind w:left="5040" w:hanging="480"/>
-      </w:pPr>
-    </w:lvl>
-    <w:lvl w:ilvl="7">
-      <w:start w:val="1"/>
-      <w:numFmt w:val="decimal"/>
-      <w:lvlText w:val="%8."/>
-      <w:lvlJc w:val="left"/>
-      <w:pPr>
-        <w:ind w:left="5760" w:hanging="480"/>
-      </w:pPr>
-    </w:lvl>
-    <w:lvl w:ilvl="8">
-      <w:start w:val="1"/>
-      <w:numFmt w:val="decimal"/>
-      <w:lvlText w:val="%9."/>
-      <w:lvlJc w:val="left"/>
-      <w:pPr>
-        <w:ind w:left="6480" w:hanging="480"/>
-      </w:pPr>
-    </w:lvl>
-  </w:abstractNum>
-  <w:abstractNum w:abstractNumId="11" w15:restartNumberingAfterBreak="0">
     <w:nsid w:val="05857CF9"/>
     <w:multiLevelType w:val="multilevel"/>
     <w:tmpl w:val="07D0FDA0"/>
@@ -650,7 +449,7 @@
       </w:rPr>
     </w:lvl>
   </w:abstractNum>
-  <w:abstractNum w:abstractNumId="12" w15:restartNumberingAfterBreak="0">
+  <w:abstractNum w:abstractNumId="1" w15:restartNumberingAfterBreak="0">
     <w:nsid w:val="096B781E"/>
     <w:multiLevelType w:val="multilevel"/>
     <w:tmpl w:val="108E9250"/>
@@ -770,7 +569,7 @@
       </w:rPr>
     </w:lvl>
   </w:abstractNum>
-  <w:abstractNum w:abstractNumId="13" w15:restartNumberingAfterBreak="0">
+  <w:abstractNum w:abstractNumId="2" w15:restartNumberingAfterBreak="0">
     <w:nsid w:val="14B638E6"/>
     <w:multiLevelType w:val="multilevel"/>
     <w:tmpl w:val="4CC0EFCC"/>
@@ -892,7 +691,7 @@
       </w:rPr>
     </w:lvl>
   </w:abstractNum>
-  <w:abstractNum w:abstractNumId="14" w15:restartNumberingAfterBreak="0">
+  <w:abstractNum w:abstractNumId="3" w15:restartNumberingAfterBreak="0">
     <w:nsid w:val="2F0456D7"/>
     <w:multiLevelType w:val="hybridMultilevel"/>
     <w:tmpl w:val="19AC19C2"/>
@@ -983,7 +782,7 @@
       </w:pPr>
     </w:lvl>
   </w:abstractNum>
-  <w:abstractNum w:abstractNumId="15" w15:restartNumberingAfterBreak="0">
+  <w:abstractNum w:abstractNumId="4" w15:restartNumberingAfterBreak="0">
     <w:nsid w:val="362C6735"/>
     <w:multiLevelType w:val="hybridMultilevel"/>
     <w:tmpl w:val="BFEA2D64"/>
@@ -1074,7 +873,7 @@
       </w:pPr>
     </w:lvl>
   </w:abstractNum>
-  <w:abstractNum w:abstractNumId="16" w15:restartNumberingAfterBreak="0">
+  <w:abstractNum w:abstractNumId="5" w15:restartNumberingAfterBreak="0">
     <w:nsid w:val="3BDF0EEC"/>
     <w:multiLevelType w:val="multilevel"/>
     <w:tmpl w:val="82789654"/>
@@ -1226,7 +1025,7 @@
       </w:rPr>
     </w:lvl>
   </w:abstractNum>
-  <w:abstractNum w:abstractNumId="17" w15:restartNumberingAfterBreak="0">
+  <w:abstractNum w:abstractNumId="6" w15:restartNumberingAfterBreak="0">
     <w:nsid w:val="3F6E271B"/>
     <w:multiLevelType w:val="hybridMultilevel"/>
     <w:tmpl w:val="3B6E53CC"/>
@@ -1340,7 +1139,7 @@
       </w:rPr>
     </w:lvl>
   </w:abstractNum>
-  <w:abstractNum w:abstractNumId="18" w15:restartNumberingAfterBreak="0">
+  <w:abstractNum w:abstractNumId="7" w15:restartNumberingAfterBreak="0">
     <w:nsid w:val="43560FA8"/>
     <w:multiLevelType w:val="multilevel"/>
     <w:tmpl w:val="0C543E4A"/>
@@ -1478,96 +1277,7 @@
       </w:rPr>
     </w:lvl>
   </w:abstractNum>
-  <w:abstractNum w:abstractNumId="19" w15:restartNumberingAfterBreak="0">
-    <w:nsid w:val="442E6072"/>
-    <w:multiLevelType w:val="hybridMultilevel"/>
-    <w:tmpl w:val="1B9EC0CA"/>
-    <w:lvl w:ilvl="0" w:tplc="0419000F">
-      <w:start w:val="1"/>
-      <w:numFmt w:val="decimal"/>
-      <w:lvlText w:val="%1."/>
-      <w:lvlJc w:val="left"/>
-      <w:pPr>
-        <w:ind w:left="720" w:hanging="360"/>
-      </w:pPr>
-      <w:rPr>
-        <w:rFonts w:hint="default"/>
-      </w:rPr>
-    </w:lvl>
-    <w:lvl w:ilvl="1" w:tplc="04190019" w:tentative="1">
-      <w:start w:val="1"/>
-      <w:numFmt w:val="lowerLetter"/>
-      <w:lvlText w:val="%2."/>
-      <w:lvlJc w:val="left"/>
-      <w:pPr>
-        <w:ind w:left="1440" w:hanging="360"/>
-      </w:pPr>
-    </w:lvl>
-    <w:lvl w:ilvl="2" w:tplc="0419001B" w:tentative="1">
-      <w:start w:val="1"/>
-      <w:numFmt w:val="lowerRoman"/>
-      <w:lvlText w:val="%3."/>
-      <w:lvlJc w:val="right"/>
-      <w:pPr>
-        <w:ind w:left="2160" w:hanging="180"/>
-      </w:pPr>
-    </w:lvl>
-    <w:lvl w:ilvl="3" w:tplc="0419000F" w:tentative="1">
-      <w:start w:val="1"/>
-      <w:numFmt w:val="decimal"/>
-      <w:lvlText w:val="%4."/>
-      <w:lvlJc w:val="left"/>
-      <w:pPr>
-        <w:ind w:left="2880" w:hanging="360"/>
-      </w:pPr>
-    </w:lvl>
-    <w:lvl w:ilvl="4" w:tplc="04190019" w:tentative="1">
-      <w:start w:val="1"/>
-      <w:numFmt w:val="lowerLetter"/>
-      <w:lvlText w:val="%5."/>
-      <w:lvlJc w:val="left"/>
-      <w:pPr>
-        <w:ind w:left="3600" w:hanging="360"/>
-      </w:pPr>
-    </w:lvl>
-    <w:lvl w:ilvl="5" w:tplc="0419001B" w:tentative="1">
-      <w:start w:val="1"/>
-      <w:numFmt w:val="lowerRoman"/>
-      <w:lvlText w:val="%6."/>
-      <w:lvlJc w:val="right"/>
-      <w:pPr>
-        <w:ind w:left="4320" w:hanging="180"/>
-      </w:pPr>
-    </w:lvl>
-    <w:lvl w:ilvl="6" w:tplc="0419000F" w:tentative="1">
-      <w:start w:val="1"/>
-      <w:numFmt w:val="decimal"/>
-      <w:lvlText w:val="%7."/>
-      <w:lvlJc w:val="left"/>
-      <w:pPr>
-        <w:ind w:left="5040" w:hanging="360"/>
-      </w:pPr>
-    </w:lvl>
-    <w:lvl w:ilvl="7" w:tplc="04190019" w:tentative="1">
-      <w:start w:val="1"/>
-      <w:numFmt w:val="lowerLetter"/>
-      <w:lvlText w:val="%8."/>
-      <w:lvlJc w:val="left"/>
-      <w:pPr>
-        <w:ind w:left="5760" w:hanging="360"/>
-      </w:pPr>
-    </w:lvl>
-    <w:lvl w:ilvl="8" w:tplc="0419001B" w:tentative="1">
-      <w:start w:val="1"/>
-      <w:numFmt w:val="lowerRoman"/>
-      <w:lvlText w:val="%9."/>
-      <w:lvlJc w:val="right"/>
-      <w:pPr>
-        <w:ind w:left="6480" w:hanging="180"/>
-      </w:pPr>
-    </w:lvl>
-  </w:abstractNum>
-  <w:abstractNum w:abstractNumId="20" w15:restartNumberingAfterBreak="0">
+  <w:abstractNum w:abstractNumId="8" w15:restartNumberingAfterBreak="0">
     <w:nsid w:val="45A21775"/>
     <w:multiLevelType w:val="multilevel"/>
     <w:tmpl w:val="E7426A92"/>
@@ -1689,300 +1399,46 @@
       </w:rPr>
     </w:lvl>
   </w:abstractNum>
-  <w:abstractNum w:abstractNumId="21" w15:restartNumberingAfterBreak="0">
+  <w:abstractNum w:abstractNumId="9" w15:restartNumberingAfterBreak="0">
     <w:nsid w:val="5DFE2247"/>
     <w:multiLevelType w:val="multilevel"/>
     <w:tmpl w:val="0C543E4A"/>
     <w:numStyleLink w:val="a4"/>
   </w:abstractNum>
-  <w:abstractNum w:abstractNumId="22" w15:restartNumberingAfterBreak="0">
-    <w:nsid w:val="6AFE6705"/>
-    <w:multiLevelType w:val="hybridMultilevel"/>
-    <w:tmpl w:val="F04E6F68"/>
-    <w:lvl w:ilvl="0" w:tplc="0419000F">
-      <w:start w:val="1"/>
-      <w:numFmt w:val="decimal"/>
-      <w:lvlText w:val="%1."/>
-      <w:lvlJc w:val="left"/>
-      <w:pPr>
-        <w:ind w:left="720" w:hanging="360"/>
-      </w:pPr>
-      <w:rPr>
-        <w:rFonts w:hint="default"/>
-      </w:rPr>
-    </w:lvl>
-    <w:lvl w:ilvl="1" w:tplc="04190019" w:tentative="1">
-      <w:start w:val="1"/>
-      <w:numFmt w:val="lowerLetter"/>
-      <w:lvlText w:val="%2."/>
-      <w:lvlJc w:val="left"/>
-      <w:pPr>
-        <w:ind w:left="1440" w:hanging="360"/>
-      </w:pPr>
-    </w:lvl>
-    <w:lvl w:ilvl="2" w:tplc="0419001B" w:tentative="1">
-      <w:start w:val="1"/>
-      <w:numFmt w:val="lowerRoman"/>
-      <w:lvlText w:val="%3."/>
-      <w:lvlJc w:val="right"/>
-      <w:pPr>
-        <w:ind w:left="2160" w:hanging="180"/>
-      </w:pPr>
-    </w:lvl>
-    <w:lvl w:ilvl="3" w:tplc="0419000F" w:tentative="1">
-      <w:start w:val="1"/>
-      <w:numFmt w:val="decimal"/>
-      <w:lvlText w:val="%4."/>
-      <w:lvlJc w:val="left"/>
-      <w:pPr>
-        <w:ind w:left="2880" w:hanging="360"/>
-      </w:pPr>
-    </w:lvl>
-    <w:lvl w:ilvl="4" w:tplc="04190019" w:tentative="1">
-      <w:start w:val="1"/>
-      <w:numFmt w:val="lowerLetter"/>
-      <w:lvlText w:val="%5."/>
-      <w:lvlJc w:val="left"/>
-      <w:pPr>
-        <w:ind w:left="3600" w:hanging="360"/>
-      </w:pPr>
-    </w:lvl>
-    <w:lvl w:ilvl="5" w:tplc="0419001B" w:tentative="1">
-      <w:start w:val="1"/>
-      <w:numFmt w:val="lowerRoman"/>
-      <w:lvlText w:val="%6."/>
-      <w:lvlJc w:val="right"/>
-      <w:pPr>
-        <w:ind w:left="4320" w:hanging="180"/>
-      </w:pPr>
-    </w:lvl>
-    <w:lvl w:ilvl="6" w:tplc="0419000F" w:tentative="1">
-      <w:start w:val="1"/>
-      <w:numFmt w:val="decimal"/>
-      <w:lvlText w:val="%7."/>
-      <w:lvlJc w:val="left"/>
-      <w:pPr>
-        <w:ind w:left="5040" w:hanging="360"/>
-      </w:pPr>
-    </w:lvl>
-    <w:lvl w:ilvl="7" w:tplc="04190019" w:tentative="1">
-      <w:start w:val="1"/>
-      <w:numFmt w:val="lowerLetter"/>
-      <w:lvlText w:val="%8."/>
-      <w:lvlJc w:val="left"/>
-      <w:pPr>
-        <w:ind w:left="5760" w:hanging="360"/>
-      </w:pPr>
-    </w:lvl>
-    <w:lvl w:ilvl="8" w:tplc="0419001B" w:tentative="1">
-      <w:start w:val="1"/>
-      <w:numFmt w:val="lowerRoman"/>
-      <w:lvlText w:val="%9."/>
-      <w:lvlJc w:val="right"/>
-      <w:pPr>
-        <w:ind w:left="6480" w:hanging="180"/>
-      </w:pPr>
-    </w:lvl>
-  </w:abstractNum>
-  <w:num w:numId="1" w16cid:durableId="1337615748">
-    <w:abstractNumId w:val="10"/>
-    <w:lvlOverride w:ilvl="0">
-      <w:startOverride w:val="1"/>
-    </w:lvlOverride>
-    <w:lvlOverride w:ilvl="1">
-      <w:startOverride w:val="1"/>
-    </w:lvlOverride>
-    <w:lvlOverride w:ilvl="2">
-      <w:startOverride w:val="1"/>
-    </w:lvlOverride>
-    <w:lvlOverride w:ilvl="3">
-      <w:startOverride w:val="1"/>
-    </w:lvlOverride>
-    <w:lvlOverride w:ilvl="4">
-      <w:startOverride w:val="1"/>
-    </w:lvlOverride>
-    <w:lvlOverride w:ilvl="5">
-      <w:startOverride w:val="1"/>
-    </w:lvlOverride>
-    <w:lvlOverride w:ilvl="6">
-      <w:startOverride w:val="1"/>
-    </w:lvlOverride>
-    <w:lvlOverride w:ilvl="7">
-      <w:startOverride w:val="1"/>
-    </w:lvlOverride>
-    <w:lvlOverride w:ilvl="8">
-      <w:startOverride w:val="1"/>
-    </w:lvlOverride>
+  <w:num w:numId="1" w16cid:durableId="1549292740">
+    <w:abstractNumId w:val="6"/>
   </w:num>
-  <w:num w:numId="2" w16cid:durableId="1221475011">
-    <w:abstractNumId w:val="16"/>
-    <w:lvlOverride w:ilvl="0">
-      <w:startOverride w:val="1"/>
-    </w:lvlOverride>
-    <w:lvlOverride w:ilvl="1">
-      <w:startOverride w:val="1"/>
-    </w:lvlOverride>
-    <w:lvlOverride w:ilvl="2">
-      <w:startOverride w:val="1"/>
-    </w:lvlOverride>
-    <w:lvlOverride w:ilvl="3">
-      <w:startOverride w:val="1"/>
-    </w:lvlOverride>
-    <w:lvlOverride w:ilvl="4">
-      <w:startOverride w:val="1"/>
-    </w:lvlOverride>
-    <w:lvlOverride w:ilvl="5">
-      <w:startOverride w:val="1"/>
-    </w:lvlOverride>
-    <w:lvlOverride w:ilvl="6">
-      <w:startOverride w:val="1"/>
-    </w:lvlOverride>
-    <w:lvlOverride w:ilvl="7">
-      <w:startOverride w:val="1"/>
-    </w:lvlOverride>
-    <w:lvlOverride w:ilvl="8">
-      <w:startOverride w:val="1"/>
-    </w:lvlOverride>
+  <w:num w:numId="2" w16cid:durableId="912617270">
+    <w:abstractNumId w:val="4"/>
   </w:num>
-  <w:num w:numId="3" w16cid:durableId="1399939441">
-    <w:abstractNumId w:val="18"/>
-    <w:lvlOverride w:ilvl="0">
-      <w:startOverride w:val="1"/>
-    </w:lvlOverride>
-    <w:lvlOverride w:ilvl="1">
-      <w:startOverride w:val="1"/>
-    </w:lvlOverride>
-    <w:lvlOverride w:ilvl="2">
-      <w:startOverride w:val="1"/>
-    </w:lvlOverride>
-    <w:lvlOverride w:ilvl="3">
-      <w:startOverride w:val="1"/>
-    </w:lvlOverride>
-    <w:lvlOverride w:ilvl="4">
-      <w:startOverride w:val="1"/>
-    </w:lvlOverride>
-    <w:lvlOverride w:ilvl="5">
-      <w:startOverride w:val="1"/>
-    </w:lvlOverride>
-    <w:lvlOverride w:ilvl="6">
-      <w:startOverride w:val="1"/>
-    </w:lvlOverride>
-    <w:lvlOverride w:ilvl="7">
-      <w:startOverride w:val="1"/>
-    </w:lvlOverride>
-    <w:lvlOverride w:ilvl="8">
-      <w:startOverride w:val="1"/>
-    </w:lvlOverride>
+  <w:num w:numId="3" w16cid:durableId="1209800520">
+    <w:abstractNumId w:val="1"/>
   </w:num>
-  <w:num w:numId="4" w16cid:durableId="1549292740">
-    <w:abstractNumId w:val="17"/>
+  <w:num w:numId="4" w16cid:durableId="1319459667">
+    <w:abstractNumId w:val="0"/>
   </w:num>
-  <w:num w:numId="5" w16cid:durableId="912617270">
-    <w:abstractNumId w:val="15"/>
+  <w:num w:numId="5" w16cid:durableId="1105421881">
+    <w:abstractNumId w:val="8"/>
   </w:num>
-  <w:num w:numId="6" w16cid:durableId="1209800520">
-    <w:abstractNumId w:val="12"/>
+  <w:num w:numId="6" w16cid:durableId="1495758677">
+    <w:abstractNumId w:val="2"/>
   </w:num>
-  <w:num w:numId="7" w16cid:durableId="1319459667">
-    <w:abstractNumId w:val="11"/>
+  <w:num w:numId="7" w16cid:durableId="1104611256">
+    <w:abstractNumId w:val="9"/>
   </w:num>
-  <w:num w:numId="8" w16cid:durableId="1105421881">
-    <w:abstractNumId w:val="20"/>
+  <w:num w:numId="8" w16cid:durableId="1005132608">
+    <w:abstractNumId w:val="5"/>
   </w:num>
-  <w:num w:numId="9" w16cid:durableId="1495758677">
-    <w:abstractNumId w:val="13"/>
+  <w:num w:numId="9" w16cid:durableId="548762321">
+    <w:abstractNumId w:val="7"/>
   </w:num>
-  <w:num w:numId="10" w16cid:durableId="1380200646">
-    <w:abstractNumId w:val="14"/>
+  <w:num w:numId="10" w16cid:durableId="2083477923">
+    <w:abstractNumId w:val="3"/>
     <w:lvlOverride w:ilvl="0">
       <w:startOverride w:val="1"/>
     </w:lvlOverride>
   </w:num>
-  <w:num w:numId="11" w16cid:durableId="1104611256">
-    <w:abstractNumId w:val="21"/>
-  </w:num>
-  <w:num w:numId="12" w16cid:durableId="1005132608">
-    <w:abstractNumId w:val="16"/>
-  </w:num>
-  <w:num w:numId="13" w16cid:durableId="548762321">
-    <w:abstractNumId w:val="18"/>
-  </w:num>
-  <w:num w:numId="14" w16cid:durableId="1814449517">
-    <w:abstractNumId w:val="22"/>
-  </w:num>
-  <w:num w:numId="15" w16cid:durableId="419252947">
-    <w:abstractNumId w:val="19"/>
-  </w:num>
-  <w:num w:numId="16" w16cid:durableId="1206022630">
-    <w:abstractNumId w:val="14"/>
-  </w:num>
-  <w:num w:numId="17" w16cid:durableId="2083477923">
-    <w:abstractNumId w:val="14"/>
-    <w:lvlOverride w:ilvl="0">
-      <w:startOverride w:val="1"/>
-    </w:lvlOverride>
-  </w:num>
-  <w:num w:numId="18" w16cid:durableId="1994675454">
-    <w:abstractNumId w:val="9"/>
-  </w:num>
-  <w:num w:numId="19" w16cid:durableId="1386683241">
-    <w:abstractNumId w:val="7"/>
-  </w:num>
-  <w:num w:numId="20" w16cid:durableId="2056154807">
-    <w:abstractNumId w:val="6"/>
-  </w:num>
-  <w:num w:numId="21" w16cid:durableId="114492664">
-    <w:abstractNumId w:val="5"/>
-  </w:num>
-  <w:num w:numId="22" w16cid:durableId="1755933134">
-    <w:abstractNumId w:val="4"/>
-  </w:num>
-  <w:num w:numId="23" w16cid:durableId="1845894426">
-    <w:abstractNumId w:val="8"/>
-  </w:num>
-  <w:num w:numId="24" w16cid:durableId="1481799647">
-    <w:abstractNumId w:val="3"/>
-  </w:num>
-  <w:num w:numId="25" w16cid:durableId="1998530082">
-    <w:abstractNumId w:val="2"/>
-  </w:num>
-  <w:num w:numId="26" w16cid:durableId="967514161">
-    <w:abstractNumId w:val="1"/>
-  </w:num>
-  <w:num w:numId="27" w16cid:durableId="966201865">
-    <w:abstractNumId w:val="0"/>
-  </w:num>
-  <w:num w:numId="28" w16cid:durableId="492719758">
-    <w:abstractNumId w:val="1"/>
-  </w:num>
-  <w:num w:numId="29" w16cid:durableId="455410879">
-    <w:abstractNumId w:val="0"/>
-  </w:num>
-  <w:num w:numId="30" w16cid:durableId="1321885957">
-    <w:abstractNumId w:val="2"/>
-  </w:num>
-  <w:num w:numId="31" w16cid:durableId="1134757368">
-    <w:abstractNumId w:val="8"/>
-  </w:num>
-  <w:num w:numId="32" w16cid:durableId="1842810521">
-    <w:abstractNumId w:val="3"/>
-  </w:num>
-  <w:num w:numId="33" w16cid:durableId="716664366">
-    <w:abstractNumId w:val="4"/>
-  </w:num>
-  <w:num w:numId="34" w16cid:durableId="1553077809">
-    <w:abstractNumId w:val="7"/>
-  </w:num>
-  <w:num w:numId="35" w16cid:durableId="1564365948">
-    <w:abstractNumId w:val="6"/>
-  </w:num>
-  <w:num w:numId="36" w16cid:durableId="788087777">
-    <w:abstractNumId w:val="5"/>
-  </w:num>
-  <w:num w:numId="37" w16cid:durableId="574780831">
-    <w:abstractNumId w:val="9"/>
-  </w:num>
-  <w:numIdMacAtCleanup w:val="11"/>
+  <w:numIdMacAtCleanup w:val="10"/>
 </w:numbering>
 </file>
 
@@ -2346,7 +1802,7 @@
   <w:style w:type="paragraph" w:default="1" w:styleId="Normal">
     <w:name w:val="Normal"/>
     <w:qFormat/>
-    <w:rsid w:val="00102288"/>
+    <w:rsid w:val="00EE5FB9"/>
     <w:pPr>
       <w:spacing w:after="160" w:line="259" w:lineRule="auto"/>
     </w:pPr>
@@ -2363,7 +1819,7 @@
     <w:link w:val="Heading1Char"/>
     <w:uiPriority w:val="9"/>
     <w:qFormat/>
-    <w:rsid w:val="00102288"/>
+    <w:rsid w:val="00EE5FB9"/>
     <w:pPr>
       <w:keepNext/>
       <w:keepLines/>
@@ -2385,7 +1841,7 @@
     <w:uiPriority w:val="9"/>
     <w:unhideWhenUsed/>
     <w:qFormat/>
-    <w:rsid w:val="00102288"/>
+    <w:rsid w:val="00EE5FB9"/>
     <w:pPr>
       <w:keepNext/>
       <w:keepLines/>
@@ -2407,7 +1863,7 @@
     <w:uiPriority w:val="9"/>
     <w:unhideWhenUsed/>
     <w:qFormat/>
-    <w:rsid w:val="00102288"/>
+    <w:rsid w:val="00EE5FB9"/>
     <w:pPr>
       <w:keepNext/>
       <w:keepLines/>
@@ -2428,7 +1884,7 @@
     <w:uiPriority w:val="9"/>
     <w:unhideWhenUsed/>
     <w:qFormat/>
-    <w:rsid w:val="00102288"/>
+    <w:rsid w:val="00EE5FB9"/>
     <w:pPr>
       <w:keepNext/>
       <w:keepLines/>
@@ -2543,7 +1999,7 @@
     <w:uiPriority w:val="1"/>
     <w:semiHidden/>
     <w:unhideWhenUsed/>
-    <w:rsid w:val="00102288"/>
+    <w:rsid w:val="00EE5FB9"/>
   </w:style>
   <w:style w:type="table" w:default="1" w:styleId="TableNormal">
     <w:name w:val="Normal Table"/>
@@ -2565,7 +2021,7 @@
     <w:uiPriority w:val="99"/>
     <w:semiHidden/>
     <w:unhideWhenUsed/>
-    <w:rsid w:val="00102288"/>
+    <w:rsid w:val="00EE5FB9"/>
   </w:style>
   <w:style w:type="paragraph" w:styleId="BodyText">
     <w:name w:val="Body Text"/>
@@ -2736,7 +2192,7 @@
     <w:uiPriority w:val="35"/>
     <w:unhideWhenUsed/>
     <w:qFormat/>
-    <w:rsid w:val="00102288"/>
+    <w:rsid w:val="00EE5FB9"/>
     <w:pPr>
       <w:spacing w:after="0" w:line="240" w:lineRule="auto"/>
     </w:pPr>
@@ -2817,7 +2273,7 @@
     <w:basedOn w:val="DefaultParagraphFont"/>
     <w:uiPriority w:val="99"/>
     <w:unhideWhenUsed/>
-    <w:rsid w:val="00102288"/>
+    <w:rsid w:val="00EE5FB9"/>
     <w:rPr>
       <w:vertAlign w:val="superscript"/>
     </w:rPr>
@@ -2827,7 +2283,7 @@
     <w:basedOn w:val="DefaultParagraphFont"/>
     <w:uiPriority w:val="99"/>
     <w:unhideWhenUsed/>
-    <w:rsid w:val="00102288"/>
+    <w:rsid w:val="00EE5FB9"/>
     <w:rPr>
       <w:color w:val="0000FF" w:themeColor="hyperlink"/>
       <w:u w:val="single"/>
@@ -2839,7 +2295,7 @@
     <w:uiPriority w:val="39"/>
     <w:unhideWhenUsed/>
     <w:qFormat/>
-    <w:rsid w:val="00102288"/>
+    <w:rsid w:val="00EE5FB9"/>
     <w:pPr>
       <w:pageBreakBefore/>
       <w:spacing w:before="120" w:after="60" w:line="312" w:lineRule="auto"/>
@@ -3280,7 +2736,7 @@
     <w:link w:val="FooterChar"/>
     <w:uiPriority w:val="99"/>
     <w:unhideWhenUsed/>
-    <w:rsid w:val="00102288"/>
+    <w:rsid w:val="00EE5FB9"/>
     <w:pPr>
       <w:tabs>
         <w:tab w:val="center" w:pos="4677"/>
@@ -3300,7 +2756,7 @@
     <w:basedOn w:val="DefaultParagraphFont"/>
     <w:link w:val="Footer"/>
     <w:uiPriority w:val="99"/>
-    <w:rsid w:val="00102288"/>
+    <w:rsid w:val="00EE5FB9"/>
     <w:rPr>
       <w:rFonts w:ascii="Times New Roman" w:hAnsi="Times New Roman"/>
       <w:szCs w:val="22"/>
@@ -3312,7 +2768,7 @@
     <w:basedOn w:val="DefaultParagraphFont"/>
     <w:link w:val="Heading1"/>
     <w:uiPriority w:val="9"/>
-    <w:rsid w:val="00102288"/>
+    <w:rsid w:val="00EE5FB9"/>
     <w:rPr>
       <w:rFonts w:asciiTheme="majorHAnsi" w:eastAsiaTheme="majorEastAsia" w:hAnsiTheme="majorHAnsi" w:cstheme="majorBidi"/>
       <w:color w:val="365F91" w:themeColor="accent1" w:themeShade="BF"/>
@@ -3326,7 +2782,7 @@
     <w:basedOn w:val="DefaultParagraphFont"/>
     <w:link w:val="Heading2"/>
     <w:uiPriority w:val="9"/>
-    <w:rsid w:val="00102288"/>
+    <w:rsid w:val="00EE5FB9"/>
     <w:rPr>
       <w:rFonts w:asciiTheme="majorHAnsi" w:eastAsiaTheme="majorEastAsia" w:hAnsiTheme="majorHAnsi" w:cstheme="majorBidi"/>
       <w:color w:val="365F91" w:themeColor="accent1" w:themeShade="BF"/>
@@ -3339,7 +2795,7 @@
     <w:name w:val="Table Grid"/>
     <w:basedOn w:val="TableNormal"/>
     <w:uiPriority w:val="39"/>
-    <w:rsid w:val="00102288"/>
+    <w:rsid w:val="00EE5FB9"/>
     <w:pPr>
       <w:spacing w:after="0"/>
     </w:pPr>
@@ -3364,7 +2820,7 @@
     <w:basedOn w:val="DefaultParagraphFont"/>
     <w:uiPriority w:val="99"/>
     <w:unhideWhenUsed/>
-    <w:rsid w:val="00102288"/>
+    <w:rsid w:val="00EE5FB9"/>
     <w:rPr>
       <w:sz w:val="16"/>
       <w:szCs w:val="16"/>
@@ -3376,7 +2832,7 @@
     <w:link w:val="CommentTextChar"/>
     <w:uiPriority w:val="99"/>
     <w:unhideWhenUsed/>
-    <w:rsid w:val="00102288"/>
+    <w:rsid w:val="00EE5FB9"/>
     <w:pPr>
       <w:spacing w:line="240" w:lineRule="auto"/>
     </w:pPr>
@@ -3390,7 +2846,7 @@
     <w:basedOn w:val="DefaultParagraphFont"/>
     <w:link w:val="CommentText"/>
     <w:uiPriority w:val="99"/>
-    <w:rsid w:val="00102288"/>
+    <w:rsid w:val="00EE5FB9"/>
     <w:rPr>
       <w:rFonts w:ascii="Times New Roman" w:hAnsi="Times New Roman"/>
       <w:sz w:val="20"/>
@@ -3405,7 +2861,7 @@
     <w:uiPriority w:val="99"/>
     <w:semiHidden/>
     <w:unhideWhenUsed/>
-    <w:rsid w:val="00102288"/>
+    <w:rsid w:val="00EE5FB9"/>
     <w:pPr>
       <w:spacing w:after="0" w:line="240" w:lineRule="auto"/>
     </w:pPr>
@@ -3421,7 +2877,7 @@
     <w:link w:val="BalloonText"/>
     <w:uiPriority w:val="99"/>
     <w:semiHidden/>
-    <w:rsid w:val="00102288"/>
+    <w:rsid w:val="00EE5FB9"/>
     <w:rPr>
       <w:rFonts w:ascii="Segoe UI" w:hAnsi="Segoe UI" w:cs="Segoe UI"/>
       <w:sz w:val="18"/>
@@ -3437,7 +2893,7 @@
     <w:uiPriority w:val="99"/>
     <w:semiHidden/>
     <w:unhideWhenUsed/>
-    <w:rsid w:val="00102288"/>
+    <w:rsid w:val="00EE5FB9"/>
     <w:rPr>
       <w:b/>
       <w:bCs/>
@@ -3449,7 +2905,7 @@
     <w:link w:val="CommentSubject"/>
     <w:uiPriority w:val="99"/>
     <w:semiHidden/>
-    <w:rsid w:val="00102288"/>
+    <w:rsid w:val="00EE5FB9"/>
     <w:rPr>
       <w:rFonts w:ascii="Times New Roman" w:hAnsi="Times New Roman"/>
       <w:b/>
@@ -3465,7 +2921,7 @@
     <w:link w:val="HeaderChar"/>
     <w:uiPriority w:val="99"/>
     <w:unhideWhenUsed/>
-    <w:rsid w:val="00102288"/>
+    <w:rsid w:val="00EE5FB9"/>
     <w:pPr>
       <w:tabs>
         <w:tab w:val="center" w:pos="4677"/>
@@ -3479,7 +2935,7 @@
     <w:basedOn w:val="DefaultParagraphFont"/>
     <w:link w:val="Header"/>
     <w:uiPriority w:val="99"/>
-    <w:rsid w:val="00102288"/>
+    <w:rsid w:val="00EE5FB9"/>
     <w:rPr>
       <w:rFonts w:ascii="Times New Roman" w:hAnsi="Times New Roman"/>
       <w:szCs w:val="22"/>
@@ -3491,7 +2947,7 @@
     <w:basedOn w:val="Normal"/>
     <w:uiPriority w:val="34"/>
     <w:qFormat/>
-    <w:rsid w:val="00102288"/>
+    <w:rsid w:val="00EE5FB9"/>
     <w:pPr>
       <w:ind w:left="720"/>
       <w:contextualSpacing/>
@@ -3502,7 +2958,7 @@
     <w:basedOn w:val="DefaultParagraphFont"/>
     <w:link w:val="Heading3"/>
     <w:uiPriority w:val="9"/>
-    <w:rsid w:val="00102288"/>
+    <w:rsid w:val="00EE5FB9"/>
     <w:rPr>
       <w:rFonts w:asciiTheme="majorHAnsi" w:eastAsiaTheme="majorEastAsia" w:hAnsiTheme="majorHAnsi" w:cstheme="majorBidi"/>
       <w:color w:val="243F60" w:themeColor="accent1" w:themeShade="7F"/>
@@ -3514,7 +2970,7 @@
     <w:basedOn w:val="DefaultParagraphFont"/>
     <w:link w:val="Heading4"/>
     <w:uiPriority w:val="9"/>
-    <w:rsid w:val="00102288"/>
+    <w:rsid w:val="00EE5FB9"/>
     <w:rPr>
       <w:rFonts w:asciiTheme="majorHAnsi" w:eastAsiaTheme="majorEastAsia" w:hAnsiTheme="majorHAnsi" w:cstheme="majorBidi"/>
       <w:i/>
@@ -3527,7 +2983,7 @@
   <w:style w:type="paragraph" w:customStyle="1" w:styleId="MESTextBody">
     <w:name w:val="MES_Text_Body"/>
     <w:qFormat/>
-    <w:rsid w:val="00102288"/>
+    <w:rsid w:val="00EE5FB9"/>
     <w:pPr>
       <w:spacing w:after="0" w:line="312" w:lineRule="auto"/>
       <w:ind w:firstLine="709"/>
@@ -3543,7 +2999,7 @@
     <w:name w:val="МЭШ_заголовок без номера"/>
     <w:next w:val="a6"/>
     <w:qFormat/>
-    <w:rsid w:val="00102288"/>
+    <w:rsid w:val="00EE5FB9"/>
     <w:pPr>
       <w:keepNext/>
       <w:keepLines/>
@@ -3565,7 +3021,7 @@
   <w:style w:type="paragraph" w:customStyle="1" w:styleId="a8">
     <w:name w:val="МЭШ_колонтитул верхний"/>
     <w:qFormat/>
-    <w:rsid w:val="00102288"/>
+    <w:rsid w:val="00EE5FB9"/>
     <w:pPr>
       <w:spacing w:after="120"/>
       <w:contextualSpacing/>
@@ -3581,13 +3037,13 @@
     <w:next w:val="a6"/>
     <w:link w:val="12"/>
     <w:qFormat/>
-    <w:rsid w:val="00102288"/>
+    <w:rsid w:val="00EE5FB9"/>
     <w:pPr>
       <w:keepNext/>
       <w:keepLines/>
       <w:pageBreakBefore/>
       <w:numPr>
-        <w:numId w:val="12"/>
+        <w:numId w:val="8"/>
       </w:numPr>
       <w:spacing w:after="60" w:line="312" w:lineRule="auto"/>
       <w:ind w:left="0" w:firstLine="680"/>
@@ -3607,13 +3063,13 @@
     <w:name w:val="МЭШ_заголовок 2ур"/>
     <w:next w:val="a6"/>
     <w:qFormat/>
-    <w:rsid w:val="00102288"/>
+    <w:rsid w:val="00EE5FB9"/>
     <w:pPr>
       <w:keepNext/>
       <w:keepLines/>
       <w:numPr>
         <w:ilvl w:val="1"/>
-        <w:numId w:val="12"/>
+        <w:numId w:val="8"/>
       </w:numPr>
       <w:spacing w:before="120" w:after="60" w:line="312" w:lineRule="auto"/>
       <w:ind w:left="0" w:firstLine="680"/>
@@ -3631,13 +3087,13 @@
     <w:name w:val="МЭШ_заголовок 3ур"/>
     <w:next w:val="a6"/>
     <w:qFormat/>
-    <w:rsid w:val="00102288"/>
+    <w:rsid w:val="00EE5FB9"/>
     <w:pPr>
       <w:keepNext/>
       <w:keepLines/>
       <w:numPr>
         <w:ilvl w:val="2"/>
-        <w:numId w:val="12"/>
+        <w:numId w:val="8"/>
       </w:numPr>
       <w:spacing w:before="120" w:after="60" w:line="312" w:lineRule="auto"/>
       <w:ind w:left="0" w:firstLine="680"/>
@@ -3654,13 +3110,13 @@
     <w:name w:val="МЭШ_заголовок 4ур"/>
     <w:next w:val="a6"/>
     <w:qFormat/>
-    <w:rsid w:val="00102288"/>
+    <w:rsid w:val="00EE5FB9"/>
     <w:pPr>
       <w:keepNext/>
       <w:keepLines/>
       <w:numPr>
         <w:ilvl w:val="3"/>
-        <w:numId w:val="12"/>
+        <w:numId w:val="8"/>
       </w:numPr>
       <w:spacing w:before="120" w:after="60" w:line="312" w:lineRule="auto"/>
       <w:ind w:left="0" w:firstLine="680"/>
@@ -3678,13 +3134,13 @@
     <w:name w:val="МЭШ_заголовок 5ур"/>
     <w:next w:val="a6"/>
     <w:qFormat/>
-    <w:rsid w:val="00102288"/>
+    <w:rsid w:val="00EE5FB9"/>
     <w:pPr>
       <w:keepNext/>
       <w:keepLines/>
       <w:numPr>
         <w:ilvl w:val="4"/>
-        <w:numId w:val="12"/>
+        <w:numId w:val="8"/>
       </w:numPr>
       <w:spacing w:before="120" w:after="60" w:line="312" w:lineRule="auto"/>
       <w:ind w:left="0" w:firstLine="680"/>
@@ -3701,10 +3157,10 @@
   <w:style w:type="numbering" w:customStyle="1" w:styleId="a2">
     <w:name w:val="МЭШ_нумерация"/>
     <w:uiPriority w:val="99"/>
-    <w:rsid w:val="00102288"/>
+    <w:rsid w:val="00EE5FB9"/>
     <w:pPr>
       <w:numPr>
-        <w:numId w:val="12"/>
+        <w:numId w:val="8"/>
       </w:numPr>
     </w:pPr>
   </w:style>
@@ -3715,7 +3171,7 @@
     <w:autoRedefine/>
     <w:uiPriority w:val="39"/>
     <w:unhideWhenUsed/>
-    <w:rsid w:val="00102288"/>
+    <w:rsid w:val="00EE5FB9"/>
     <w:pPr>
       <w:tabs>
         <w:tab w:val="right" w:leader="dot" w:pos="9679"/>
@@ -3733,7 +3189,7 @@
     <w:autoRedefine/>
     <w:uiPriority w:val="39"/>
     <w:unhideWhenUsed/>
-    <w:rsid w:val="00102288"/>
+    <w:rsid w:val="00EE5FB9"/>
     <w:pPr>
       <w:spacing w:after="100"/>
       <w:ind w:left="240"/>
@@ -3746,7 +3202,7 @@
     <w:autoRedefine/>
     <w:uiPriority w:val="39"/>
     <w:unhideWhenUsed/>
-    <w:rsid w:val="00102288"/>
+    <w:rsid w:val="00EE5FB9"/>
     <w:pPr>
       <w:spacing w:after="100"/>
       <w:ind w:left="480"/>
@@ -3756,7 +3212,7 @@
     <w:name w:val="МЭШ_заголовок 1ур Знак"/>
     <w:basedOn w:val="DefaultParagraphFont"/>
     <w:link w:val="10"/>
-    <w:rsid w:val="00102288"/>
+    <w:rsid w:val="00EE5FB9"/>
     <w:rPr>
       <w:rFonts w:ascii="Times New Roman Полужирный" w:hAnsi="Times New Roman Полужирный" w:cs="Times New Roman"/>
       <w:b/>
@@ -3773,7 +3229,7 @@
     <w:autoRedefine/>
     <w:uiPriority w:val="39"/>
     <w:unhideWhenUsed/>
-    <w:rsid w:val="00102288"/>
+    <w:rsid w:val="00EE5FB9"/>
     <w:pPr>
       <w:spacing w:after="100"/>
       <w:ind w:left="720"/>
@@ -3783,11 +3239,11 @@
     <w:name w:val="МЭШ_приложение название"/>
     <w:next w:val="a6"/>
     <w:qFormat/>
-    <w:rsid w:val="00102288"/>
+    <w:rsid w:val="00EE5FB9"/>
     <w:pPr>
       <w:pageBreakBefore/>
       <w:numPr>
-        <w:numId w:val="11"/>
+        <w:numId w:val="7"/>
       </w:numPr>
       <w:spacing w:after="60" w:line="312" w:lineRule="auto"/>
       <w:contextualSpacing/>
@@ -3805,11 +3261,11 @@
     <w:name w:val="МЭШ_приложение 1ур"/>
     <w:next w:val="a6"/>
     <w:qFormat/>
-    <w:rsid w:val="00102288"/>
+    <w:rsid w:val="00EE5FB9"/>
     <w:pPr>
       <w:numPr>
         <w:ilvl w:val="1"/>
-        <w:numId w:val="11"/>
+        <w:numId w:val="7"/>
       </w:numPr>
       <w:spacing w:before="120" w:after="60" w:line="312" w:lineRule="auto"/>
       <w:contextualSpacing/>
@@ -3826,11 +3282,11 @@
     <w:name w:val="МЭШ_приложение 2ур"/>
     <w:next w:val="a6"/>
     <w:qFormat/>
-    <w:rsid w:val="00102288"/>
+    <w:rsid w:val="00EE5FB9"/>
     <w:pPr>
       <w:numPr>
         <w:ilvl w:val="2"/>
-        <w:numId w:val="11"/>
+        <w:numId w:val="7"/>
       </w:numPr>
       <w:spacing w:before="120" w:after="60" w:line="312" w:lineRule="auto"/>
       <w:contextualSpacing/>
@@ -3847,11 +3303,11 @@
     <w:name w:val="МЭШ_приложение 3ур"/>
     <w:next w:val="a6"/>
     <w:qFormat/>
-    <w:rsid w:val="00102288"/>
+    <w:rsid w:val="00EE5FB9"/>
     <w:pPr>
       <w:numPr>
         <w:ilvl w:val="3"/>
-        <w:numId w:val="11"/>
+        <w:numId w:val="7"/>
       </w:numPr>
       <w:spacing w:before="120" w:after="60" w:line="312" w:lineRule="auto"/>
       <w:contextualSpacing/>
@@ -3866,10 +3322,10 @@
   <w:style w:type="numbering" w:customStyle="1" w:styleId="a4">
     <w:name w:val="МЭШ_нумерация приложений"/>
     <w:uiPriority w:val="99"/>
-    <w:rsid w:val="00102288"/>
+    <w:rsid w:val="00EE5FB9"/>
     <w:pPr>
       <w:numPr>
-        <w:numId w:val="13"/>
+        <w:numId w:val="9"/>
       </w:numPr>
     </w:pPr>
   </w:style>
@@ -3877,217 +3333,217 @@
     <w:name w:val="МЭШ_список маркер 1ур"/>
     <w:basedOn w:val="a6"/>
     <w:qFormat/>
-    <w:rsid w:val="00102288"/>
+    <w:rsid w:val="00EE5FB9"/>
+    <w:pPr>
+      <w:numPr>
+        <w:numId w:val="3"/>
+      </w:numPr>
+    </w:pPr>
+  </w:style>
+  <w:style w:type="paragraph" w:customStyle="1" w:styleId="20">
+    <w:name w:val="МЭШ_список маркер 2ур"/>
+    <w:basedOn w:val="a6"/>
+    <w:qFormat/>
+    <w:rsid w:val="00EE5FB9"/>
+    <w:pPr>
+      <w:numPr>
+        <w:ilvl w:val="1"/>
+        <w:numId w:val="3"/>
+      </w:numPr>
+    </w:pPr>
+  </w:style>
+  <w:style w:type="paragraph" w:customStyle="1" w:styleId="3">
+    <w:name w:val="МЭШ_список маркер 3ур"/>
+    <w:basedOn w:val="a6"/>
+    <w:qFormat/>
+    <w:rsid w:val="00EE5FB9"/>
+    <w:pPr>
+      <w:numPr>
+        <w:ilvl w:val="2"/>
+        <w:numId w:val="3"/>
+      </w:numPr>
+    </w:pPr>
+  </w:style>
+  <w:style w:type="paragraph" w:customStyle="1" w:styleId="MESListNUM">
+    <w:name w:val="MES_List_NUM"/>
+    <w:basedOn w:val="a6"/>
+    <w:qFormat/>
+    <w:rsid w:val="00EE5FB9"/>
+    <w:pPr>
+      <w:numPr>
+        <w:numId w:val="10"/>
+      </w:numPr>
+    </w:pPr>
+  </w:style>
+  <w:style w:type="paragraph" w:customStyle="1" w:styleId="a9">
+    <w:name w:val="МЭШ_таблица название"/>
+    <w:qFormat/>
+    <w:rsid w:val="00EE5FB9"/>
+    <w:pPr>
+      <w:keepNext/>
+      <w:spacing w:after="0" w:line="312" w:lineRule="auto"/>
+      <w:contextualSpacing/>
+    </w:pPr>
+    <w:rPr>
+      <w:rFonts w:ascii="Times New Roman" w:hAnsi="Times New Roman" w:cs="Times New Roman"/>
+      <w:lang w:val="ru-RU"/>
+    </w:rPr>
+  </w:style>
+  <w:style w:type="paragraph" w:customStyle="1" w:styleId="aa">
+    <w:name w:val="МЭШ_таблица заголовок"/>
+    <w:qFormat/>
+    <w:rsid w:val="00EE5FB9"/>
+    <w:pPr>
+      <w:spacing w:after="0" w:line="312" w:lineRule="auto"/>
+      <w:contextualSpacing/>
+      <w:jc w:val="center"/>
+    </w:pPr>
+    <w:rPr>
+      <w:rFonts w:ascii="Times New Roman" w:hAnsi="Times New Roman" w:cs="Times New Roman"/>
+      <w:b/>
+      <w:lang w:val="ru-RU"/>
+    </w:rPr>
+  </w:style>
+  <w:style w:type="paragraph" w:customStyle="1" w:styleId="ab">
+    <w:name w:val="МЭШ_таблица текст"/>
+    <w:qFormat/>
+    <w:rsid w:val="00EE5FB9"/>
+    <w:pPr>
+      <w:spacing w:after="0" w:line="312" w:lineRule="auto"/>
+      <w:contextualSpacing/>
+    </w:pPr>
+    <w:rPr>
+      <w:rFonts w:ascii="Times New Roman" w:hAnsi="Times New Roman" w:cs="Times New Roman"/>
+      <w:lang w:val="ru-RU"/>
+    </w:rPr>
+  </w:style>
+  <w:style w:type="paragraph" w:customStyle="1" w:styleId="a3">
+    <w:name w:val="МЭШ_таблица список маркер"/>
+    <w:basedOn w:val="ab"/>
+    <w:qFormat/>
+    <w:rsid w:val="00EE5FB9"/>
+    <w:pPr>
+      <w:numPr>
+        <w:numId w:val="1"/>
+      </w:numPr>
+    </w:pPr>
+  </w:style>
+  <w:style w:type="paragraph" w:customStyle="1" w:styleId="a1">
+    <w:name w:val="МЭШ_таблица список нумерованный"/>
+    <w:basedOn w:val="a6"/>
+    <w:qFormat/>
+    <w:rsid w:val="00EE5FB9"/>
+    <w:pPr>
+      <w:numPr>
+        <w:numId w:val="2"/>
+      </w:numPr>
+      <w:jc w:val="left"/>
+    </w:pPr>
+  </w:style>
+  <w:style w:type="paragraph" w:customStyle="1" w:styleId="MESPicPlace">
+    <w:name w:val="MES_Pic_Place"/>
+    <w:next w:val="MESPicName"/>
+    <w:qFormat/>
+    <w:rsid w:val="00EE5FB9"/>
+    <w:pPr>
+      <w:keepNext/>
+      <w:spacing w:after="120"/>
+      <w:jc w:val="center"/>
+    </w:pPr>
+    <w:rPr>
+      <w:rFonts w:ascii="Times New Roman" w:hAnsi="Times New Roman" w:cs="Times New Roman"/>
+      <w:noProof/>
+      <w:lang w:val="ru-RU"/>
+    </w:rPr>
+  </w:style>
+  <w:style w:type="paragraph" w:customStyle="1" w:styleId="MESPicName">
+    <w:name w:val="MES_Pic_Name"/>
+    <w:next w:val="MESTextBody"/>
+    <w:qFormat/>
+    <w:rsid w:val="00EE5FB9"/>
+    <w:pPr>
+      <w:spacing w:after="120" w:line="312" w:lineRule="auto"/>
+      <w:contextualSpacing/>
+      <w:jc w:val="center"/>
+    </w:pPr>
+    <w:rPr>
+      <w:rFonts w:ascii="Times New Roman" w:hAnsi="Times New Roman" w:cs="Times New Roman"/>
+      <w:lang w:val="ru-RU"/>
+    </w:rPr>
+  </w:style>
+  <w:style w:type="paragraph" w:customStyle="1" w:styleId="ac">
+    <w:name w:val="МЭШ_колонтитул нижний"/>
+    <w:qFormat/>
+    <w:rsid w:val="00EE5FB9"/>
+    <w:pPr>
+      <w:spacing w:after="160"/>
+      <w:contextualSpacing/>
+      <w:jc w:val="right"/>
+    </w:pPr>
+    <w:rPr>
+      <w:rFonts w:ascii="Times New Roman" w:hAnsi="Times New Roman"/>
+      <w:szCs w:val="22"/>
+      <w:lang w:val="ru-RU"/>
+    </w:rPr>
+  </w:style>
+  <w:style w:type="numbering" w:customStyle="1" w:styleId="a">
+    <w:name w:val="МЭШ_маркеры"/>
+    <w:uiPriority w:val="99"/>
+    <w:rsid w:val="00EE5FB9"/>
+    <w:pPr>
+      <w:numPr>
+        <w:numId w:val="3"/>
+      </w:numPr>
+    </w:pPr>
+  </w:style>
+  <w:style w:type="paragraph" w:customStyle="1" w:styleId="ad">
+    <w:name w:val="МЭШ_без отступа"/>
+    <w:next w:val="a6"/>
+    <w:qFormat/>
+    <w:rsid w:val="00EE5FB9"/>
+    <w:pPr>
+      <w:spacing w:after="0" w:line="312" w:lineRule="auto"/>
+      <w:contextualSpacing/>
+    </w:pPr>
+    <w:rPr>
+      <w:rFonts w:ascii="Times New Roman" w:hAnsi="Times New Roman"/>
+      <w:lang w:val="ru-RU"/>
+    </w:rPr>
+  </w:style>
+  <w:style w:type="numbering" w:customStyle="1" w:styleId="2">
+    <w:name w:val="МЭШ_список нумерованный 2"/>
+    <w:uiPriority w:val="99"/>
+    <w:rsid w:val="00EE5FB9"/>
+    <w:pPr>
+      <w:numPr>
+        <w:numId w:val="4"/>
+      </w:numPr>
+    </w:pPr>
+  </w:style>
+  <w:style w:type="numbering" w:customStyle="1" w:styleId="times">
+    <w:name w:val="times нумерованный список"/>
+    <w:uiPriority w:val="99"/>
+    <w:rsid w:val="00EE5FB9"/>
+    <w:pPr>
+      <w:numPr>
+        <w:numId w:val="5"/>
+      </w:numPr>
+    </w:pPr>
+  </w:style>
+  <w:style w:type="numbering" w:customStyle="1" w:styleId="a0">
+    <w:name w:val="Список приложение"/>
+    <w:uiPriority w:val="99"/>
+    <w:rsid w:val="00EE5FB9"/>
     <w:pPr>
       <w:numPr>
         <w:numId w:val="6"/>
       </w:numPr>
     </w:pPr>
   </w:style>
-  <w:style w:type="paragraph" w:customStyle="1" w:styleId="20">
-    <w:name w:val="МЭШ_список маркер 2ур"/>
-    <w:basedOn w:val="a6"/>
-    <w:qFormat/>
-    <w:rsid w:val="00102288"/>
-    <w:pPr>
-      <w:numPr>
-        <w:ilvl w:val="1"/>
-        <w:numId w:val="6"/>
-      </w:numPr>
-    </w:pPr>
-  </w:style>
-  <w:style w:type="paragraph" w:customStyle="1" w:styleId="3">
-    <w:name w:val="МЭШ_список маркер 3ур"/>
-    <w:basedOn w:val="a6"/>
-    <w:qFormat/>
-    <w:rsid w:val="00102288"/>
-    <w:pPr>
-      <w:numPr>
-        <w:ilvl w:val="2"/>
-        <w:numId w:val="6"/>
-      </w:numPr>
-    </w:pPr>
-  </w:style>
-  <w:style w:type="paragraph" w:customStyle="1" w:styleId="MESListNUM">
-    <w:name w:val="MES_List_NUM"/>
-    <w:basedOn w:val="a6"/>
-    <w:qFormat/>
-    <w:rsid w:val="00102288"/>
-    <w:pPr>
-      <w:numPr>
-        <w:numId w:val="17"/>
-      </w:numPr>
-    </w:pPr>
-  </w:style>
-  <w:style w:type="paragraph" w:customStyle="1" w:styleId="a9">
-    <w:name w:val="МЭШ_таблица название"/>
-    <w:qFormat/>
-    <w:rsid w:val="00102288"/>
-    <w:pPr>
-      <w:keepNext/>
-      <w:spacing w:after="0" w:line="312" w:lineRule="auto"/>
-      <w:contextualSpacing/>
-    </w:pPr>
-    <w:rPr>
-      <w:rFonts w:ascii="Times New Roman" w:hAnsi="Times New Roman" w:cs="Times New Roman"/>
-      <w:lang w:val="ru-RU"/>
-    </w:rPr>
-  </w:style>
-  <w:style w:type="paragraph" w:customStyle="1" w:styleId="aa">
-    <w:name w:val="МЭШ_таблица заголовок"/>
-    <w:qFormat/>
-    <w:rsid w:val="00102288"/>
-    <w:pPr>
-      <w:spacing w:after="0" w:line="312" w:lineRule="auto"/>
-      <w:contextualSpacing/>
-      <w:jc w:val="center"/>
-    </w:pPr>
-    <w:rPr>
-      <w:rFonts w:ascii="Times New Roman" w:hAnsi="Times New Roman" w:cs="Times New Roman"/>
-      <w:b/>
-      <w:lang w:val="ru-RU"/>
-    </w:rPr>
-  </w:style>
-  <w:style w:type="paragraph" w:customStyle="1" w:styleId="ab">
-    <w:name w:val="МЭШ_таблица текст"/>
-    <w:qFormat/>
-    <w:rsid w:val="00102288"/>
-    <w:pPr>
-      <w:spacing w:after="0" w:line="312" w:lineRule="auto"/>
-      <w:contextualSpacing/>
-    </w:pPr>
-    <w:rPr>
-      <w:rFonts w:ascii="Times New Roman" w:hAnsi="Times New Roman" w:cs="Times New Roman"/>
-      <w:lang w:val="ru-RU"/>
-    </w:rPr>
-  </w:style>
-  <w:style w:type="paragraph" w:customStyle="1" w:styleId="a3">
-    <w:name w:val="МЭШ_таблица список маркер"/>
-    <w:basedOn w:val="ab"/>
-    <w:qFormat/>
-    <w:rsid w:val="00102288"/>
-    <w:pPr>
-      <w:numPr>
-        <w:numId w:val="4"/>
-      </w:numPr>
-    </w:pPr>
-  </w:style>
-  <w:style w:type="paragraph" w:customStyle="1" w:styleId="a1">
-    <w:name w:val="МЭШ_таблица список нумерованный"/>
-    <w:basedOn w:val="a6"/>
-    <w:qFormat/>
-    <w:rsid w:val="00102288"/>
-    <w:pPr>
-      <w:numPr>
-        <w:numId w:val="5"/>
-      </w:numPr>
-      <w:jc w:val="left"/>
-    </w:pPr>
-  </w:style>
-  <w:style w:type="paragraph" w:customStyle="1" w:styleId="MESPicPlace">
-    <w:name w:val="MES_Pic_Place"/>
-    <w:next w:val="MESPicName"/>
-    <w:qFormat/>
-    <w:rsid w:val="00102288"/>
-    <w:pPr>
-      <w:keepNext/>
-      <w:spacing w:after="120"/>
-      <w:jc w:val="center"/>
-    </w:pPr>
-    <w:rPr>
-      <w:rFonts w:ascii="Times New Roman" w:hAnsi="Times New Roman" w:cs="Times New Roman"/>
-      <w:noProof/>
-      <w:lang w:val="ru-RU"/>
-    </w:rPr>
-  </w:style>
-  <w:style w:type="paragraph" w:customStyle="1" w:styleId="MESPicName">
-    <w:name w:val="MES_Pic_Name"/>
-    <w:next w:val="MESTextBody"/>
-    <w:qFormat/>
-    <w:rsid w:val="00102288"/>
-    <w:pPr>
-      <w:spacing w:after="120" w:line="312" w:lineRule="auto"/>
-      <w:contextualSpacing/>
-      <w:jc w:val="center"/>
-    </w:pPr>
-    <w:rPr>
-      <w:rFonts w:ascii="Times New Roman" w:hAnsi="Times New Roman" w:cs="Times New Roman"/>
-      <w:lang w:val="ru-RU"/>
-    </w:rPr>
-  </w:style>
-  <w:style w:type="paragraph" w:customStyle="1" w:styleId="ac">
-    <w:name w:val="МЭШ_колонтитул нижний"/>
-    <w:qFormat/>
-    <w:rsid w:val="00102288"/>
-    <w:pPr>
-      <w:spacing w:after="160"/>
-      <w:contextualSpacing/>
-      <w:jc w:val="right"/>
-    </w:pPr>
-    <w:rPr>
-      <w:rFonts w:ascii="Times New Roman" w:hAnsi="Times New Roman"/>
-      <w:szCs w:val="22"/>
-      <w:lang w:val="ru-RU"/>
-    </w:rPr>
-  </w:style>
-  <w:style w:type="numbering" w:customStyle="1" w:styleId="a">
-    <w:name w:val="МЭШ_маркеры"/>
-    <w:uiPriority w:val="99"/>
-    <w:rsid w:val="00102288"/>
-    <w:pPr>
-      <w:numPr>
-        <w:numId w:val="6"/>
-      </w:numPr>
-    </w:pPr>
-  </w:style>
-  <w:style w:type="paragraph" w:customStyle="1" w:styleId="ad">
-    <w:name w:val="МЭШ_без отступа"/>
-    <w:next w:val="a6"/>
-    <w:qFormat/>
-    <w:rsid w:val="00102288"/>
-    <w:pPr>
-      <w:spacing w:after="0" w:line="312" w:lineRule="auto"/>
-      <w:contextualSpacing/>
-    </w:pPr>
-    <w:rPr>
-      <w:rFonts w:ascii="Times New Roman" w:hAnsi="Times New Roman"/>
-      <w:lang w:val="ru-RU"/>
-    </w:rPr>
-  </w:style>
-  <w:style w:type="numbering" w:customStyle="1" w:styleId="2">
-    <w:name w:val="МЭШ_список нумерованный 2"/>
-    <w:uiPriority w:val="99"/>
-    <w:rsid w:val="00102288"/>
-    <w:pPr>
-      <w:numPr>
-        <w:numId w:val="7"/>
-      </w:numPr>
-    </w:pPr>
-  </w:style>
-  <w:style w:type="numbering" w:customStyle="1" w:styleId="times">
-    <w:name w:val="times нумерованный список"/>
-    <w:uiPriority w:val="99"/>
-    <w:rsid w:val="00102288"/>
-    <w:pPr>
-      <w:numPr>
-        <w:numId w:val="8"/>
-      </w:numPr>
-    </w:pPr>
-  </w:style>
-  <w:style w:type="numbering" w:customStyle="1" w:styleId="a0">
-    <w:name w:val="Список приложение"/>
-    <w:uiPriority w:val="99"/>
-    <w:rsid w:val="00102288"/>
-    <w:pPr>
-      <w:numPr>
-        <w:numId w:val="9"/>
-      </w:numPr>
-    </w:pPr>
-  </w:style>
   <w:style w:type="paragraph" w:customStyle="1" w:styleId="a6">
     <w:name w:val="МЭШ_текст основной"/>
     <w:qFormat/>
-    <w:rsid w:val="00102288"/>
+    <w:rsid w:val="00EE5FB9"/>
     <w:pPr>
       <w:spacing w:after="0" w:line="312" w:lineRule="auto"/>
       <w:ind w:firstLine="709"/>
@@ -4103,7 +3559,7 @@
     <w:name w:val="МЭШ_список нумерованный"/>
     <w:basedOn w:val="a6"/>
     <w:qFormat/>
-    <w:rsid w:val="00102288"/>
+    <w:rsid w:val="00EE5FB9"/>
     <w:pPr>
       <w:ind w:firstLine="0"/>
     </w:pPr>
@@ -4112,7 +3568,7 @@
     <w:name w:val="МЭШ_рисунок положение"/>
     <w:next w:val="af0"/>
     <w:qFormat/>
-    <w:rsid w:val="00102288"/>
+    <w:rsid w:val="00EE5FB9"/>
     <w:pPr>
       <w:keepNext/>
       <w:spacing w:after="120"/>
@@ -4128,7 +3584,7 @@
     <w:name w:val="МЭШ_рисунок название"/>
     <w:next w:val="a6"/>
     <w:qFormat/>
-    <w:rsid w:val="00102288"/>
+    <w:rsid w:val="00EE5FB9"/>
     <w:pPr>
       <w:spacing w:after="120" w:line="312" w:lineRule="auto"/>
       <w:contextualSpacing/>
